--- a/lab3/Lab3.docx
+++ b/lab3/Lab3.docx
@@ -12,15 +12,77 @@
           <w:lang w:val="en-US"/>
         </w:rPr>
       </w:pPr>
-      <w:r>
-        <w:rPr>
-          <w:rFonts w:ascii="Times New Roman" w:hAnsi="Times New Roman" w:cs="Times New Roman"/>
-          <w:sz w:val="28"/>
-          <w:szCs w:val="28"/>
-          <w:lang w:val="en-US"/>
-        </w:rPr>
-        <w:t>Міністерство освіти і науки України</w:t>
-      </w:r>
+      <w:proofErr w:type="spellStart"/>
+      <w:r>
+        <w:rPr>
+          <w:rFonts w:ascii="Times New Roman" w:hAnsi="Times New Roman" w:cs="Times New Roman"/>
+          <w:sz w:val="28"/>
+          <w:szCs w:val="28"/>
+          <w:lang w:val="en-US"/>
+        </w:rPr>
+        <w:t>Міністерство</w:t>
+      </w:r>
+      <w:proofErr w:type="spellEnd"/>
+      <w:r>
+        <w:rPr>
+          <w:rFonts w:ascii="Times New Roman" w:hAnsi="Times New Roman" w:cs="Times New Roman"/>
+          <w:sz w:val="28"/>
+          <w:szCs w:val="28"/>
+          <w:lang w:val="en-US"/>
+        </w:rPr>
+        <w:t xml:space="preserve"> </w:t>
+      </w:r>
+      <w:proofErr w:type="spellStart"/>
+      <w:r>
+        <w:rPr>
+          <w:rFonts w:ascii="Times New Roman" w:hAnsi="Times New Roman" w:cs="Times New Roman"/>
+          <w:sz w:val="28"/>
+          <w:szCs w:val="28"/>
+          <w:lang w:val="en-US"/>
+        </w:rPr>
+        <w:t>освіти</w:t>
+      </w:r>
+      <w:proofErr w:type="spellEnd"/>
+      <w:r>
+        <w:rPr>
+          <w:rFonts w:ascii="Times New Roman" w:hAnsi="Times New Roman" w:cs="Times New Roman"/>
+          <w:sz w:val="28"/>
+          <w:szCs w:val="28"/>
+          <w:lang w:val="en-US"/>
+        </w:rPr>
+        <w:t xml:space="preserve"> і </w:t>
+      </w:r>
+      <w:proofErr w:type="spellStart"/>
+      <w:r>
+        <w:rPr>
+          <w:rFonts w:ascii="Times New Roman" w:hAnsi="Times New Roman" w:cs="Times New Roman"/>
+          <w:sz w:val="28"/>
+          <w:szCs w:val="28"/>
+          <w:lang w:val="en-US"/>
+        </w:rPr>
+        <w:t>науки</w:t>
+      </w:r>
+      <w:proofErr w:type="spellEnd"/>
+      <w:r>
+        <w:rPr>
+          <w:rFonts w:ascii="Times New Roman" w:hAnsi="Times New Roman" w:cs="Times New Roman"/>
+          <w:sz w:val="28"/>
+          <w:szCs w:val="28"/>
+          <w:lang w:val="en-US"/>
+        </w:rPr>
+        <w:t xml:space="preserve"> </w:t>
+      </w:r>
+      <w:proofErr w:type="spellStart"/>
+      <w:r>
+        <w:rPr>
+          <w:rFonts w:ascii="Times New Roman" w:hAnsi="Times New Roman" w:cs="Times New Roman"/>
+          <w:sz w:val="28"/>
+          <w:szCs w:val="28"/>
+          <w:lang w:val="en-US"/>
+        </w:rPr>
+        <w:t>України</w:t>
+      </w:r>
+      <w:proofErr w:type="spellEnd"/>
     </w:p>
     <w:p>
       <w:pPr>
@@ -42,6 +104,7 @@
         </w:rPr>
         <w:t>К</w:t>
       </w:r>
+      <w:proofErr w:type="spellStart"/>
       <w:r>
         <w:rPr>
           <w:rFonts w:ascii="Times New Roman" w:hAnsi="Times New Roman" w:cs="Times New Roman"/>
@@ -50,8 +113,53 @@
           <w:szCs w:val="28"/>
           <w:lang w:val="en-US"/>
         </w:rPr>
-        <w:t>арпатський національний університет</w:t>
-      </w:r>
+        <w:t>арпатський</w:t>
+      </w:r>
+      <w:proofErr w:type="spellEnd"/>
+      <w:r>
+        <w:rPr>
+          <w:rFonts w:ascii="Times New Roman" w:hAnsi="Times New Roman" w:cs="Times New Roman"/>
+          <w:bCs/>
+          <w:sz w:val="28"/>
+          <w:szCs w:val="28"/>
+          <w:lang w:val="en-US"/>
+        </w:rPr>
+        <w:t xml:space="preserve"> </w:t>
+      </w:r>
+      <w:proofErr w:type="spellStart"/>
+      <w:r>
+        <w:rPr>
+          <w:rFonts w:ascii="Times New Roman" w:hAnsi="Times New Roman" w:cs="Times New Roman"/>
+          <w:bCs/>
+          <w:sz w:val="28"/>
+          <w:szCs w:val="28"/>
+          <w:lang w:val="en-US"/>
+        </w:rPr>
+        <w:t>національний</w:t>
+      </w:r>
+      <w:proofErr w:type="spellEnd"/>
+      <w:r>
+        <w:rPr>
+          <w:rFonts w:ascii="Times New Roman" w:hAnsi="Times New Roman" w:cs="Times New Roman"/>
+          <w:bCs/>
+          <w:sz w:val="28"/>
+          <w:szCs w:val="28"/>
+          <w:lang w:val="en-US"/>
+        </w:rPr>
+        <w:t xml:space="preserve"> </w:t>
+      </w:r>
+      <w:proofErr w:type="spellStart"/>
+      <w:r>
+        <w:rPr>
+          <w:rFonts w:ascii="Times New Roman" w:hAnsi="Times New Roman" w:cs="Times New Roman"/>
+          <w:bCs/>
+          <w:sz w:val="28"/>
+          <w:szCs w:val="28"/>
+          <w:lang w:val="en-US"/>
+        </w:rPr>
+        <w:t>університет</w:t>
+      </w:r>
+      <w:proofErr w:type="spellEnd"/>
     </w:p>
     <w:p>
       <w:pPr>
@@ -64,6 +172,7 @@
           <w:lang w:val="en-US"/>
         </w:rPr>
       </w:pPr>
+      <w:proofErr w:type="spellStart"/>
       <w:r>
         <w:rPr>
           <w:rFonts w:ascii="Times New Roman" w:hAnsi="Times New Roman" w:cs="Times New Roman"/>
@@ -72,8 +181,31 @@
           <w:szCs w:val="28"/>
           <w:lang w:val="en-US"/>
         </w:rPr>
-        <w:t>імені В.Стефаника</w:t>
-      </w:r>
+        <w:t>імені</w:t>
+      </w:r>
+      <w:proofErr w:type="spellEnd"/>
+      <w:r>
+        <w:rPr>
+          <w:rFonts w:ascii="Times New Roman" w:hAnsi="Times New Roman" w:cs="Times New Roman"/>
+          <w:bCs/>
+          <w:sz w:val="28"/>
+          <w:szCs w:val="28"/>
+          <w:lang w:val="en-US"/>
+        </w:rPr>
+        <w:t xml:space="preserve"> </w:t>
+      </w:r>
+      <w:proofErr w:type="spellStart"/>
+      <w:r>
+        <w:rPr>
+          <w:rFonts w:ascii="Times New Roman" w:hAnsi="Times New Roman" w:cs="Times New Roman"/>
+          <w:bCs/>
+          <w:sz w:val="28"/>
+          <w:szCs w:val="28"/>
+          <w:lang w:val="en-US"/>
+        </w:rPr>
+        <w:t>В.Стефаника</w:t>
+      </w:r>
+      <w:proofErr w:type="spellEnd"/>
     </w:p>
     <w:p>
       <w:pPr>
@@ -97,6 +229,7 @@
           <w:lang w:val="en-US"/>
         </w:rPr>
       </w:pPr>
+      <w:proofErr w:type="spellStart"/>
       <w:r>
         <w:rPr>
           <w:rFonts w:ascii="Times New Roman" w:hAnsi="Times New Roman" w:cs="Times New Roman"/>
@@ -105,8 +238,75 @@
           <w:szCs w:val="28"/>
           <w:lang w:val="en-US"/>
         </w:rPr>
-        <w:t>Факультет математики та інформатики</w:t>
-      </w:r>
+        <w:t>Факультет</w:t>
+      </w:r>
+      <w:proofErr w:type="spellEnd"/>
+      <w:r>
+        <w:rPr>
+          <w:rFonts w:ascii="Times New Roman" w:hAnsi="Times New Roman" w:cs="Times New Roman"/>
+          <w:i/>
+          <w:sz w:val="28"/>
+          <w:szCs w:val="28"/>
+          <w:lang w:val="en-US"/>
+        </w:rPr>
+        <w:t xml:space="preserve"> </w:t>
+      </w:r>
+      <w:proofErr w:type="spellStart"/>
+      <w:r>
+        <w:rPr>
+          <w:rFonts w:ascii="Times New Roman" w:hAnsi="Times New Roman" w:cs="Times New Roman"/>
+          <w:i/>
+          <w:sz w:val="28"/>
+          <w:szCs w:val="28"/>
+          <w:lang w:val="en-US"/>
+        </w:rPr>
+        <w:t>математики</w:t>
+      </w:r>
+      <w:proofErr w:type="spellEnd"/>
+      <w:r>
+        <w:rPr>
+          <w:rFonts w:ascii="Times New Roman" w:hAnsi="Times New Roman" w:cs="Times New Roman"/>
+          <w:i/>
+          <w:sz w:val="28"/>
+          <w:szCs w:val="28"/>
+          <w:lang w:val="en-US"/>
+        </w:rPr>
+        <w:t xml:space="preserve"> </w:t>
+      </w:r>
+      <w:proofErr w:type="spellStart"/>
+      <w:r>
+        <w:rPr>
+          <w:rFonts w:ascii="Times New Roman" w:hAnsi="Times New Roman" w:cs="Times New Roman"/>
+          <w:i/>
+          <w:sz w:val="28"/>
+          <w:szCs w:val="28"/>
+          <w:lang w:val="en-US"/>
+        </w:rPr>
+        <w:t>та</w:t>
+      </w:r>
+      <w:proofErr w:type="spellEnd"/>
+      <w:r>
+        <w:rPr>
+          <w:rFonts w:ascii="Times New Roman" w:hAnsi="Times New Roman" w:cs="Times New Roman"/>
+          <w:i/>
+          <w:sz w:val="28"/>
+          <w:szCs w:val="28"/>
+          <w:lang w:val="en-US"/>
+        </w:rPr>
+        <w:t xml:space="preserve"> </w:t>
+      </w:r>
+      <w:proofErr w:type="spellStart"/>
+      <w:r>
+        <w:rPr>
+          <w:rFonts w:ascii="Times New Roman" w:hAnsi="Times New Roman" w:cs="Times New Roman"/>
+          <w:i/>
+          <w:sz w:val="28"/>
+          <w:szCs w:val="28"/>
+          <w:lang w:val="en-US"/>
+        </w:rPr>
+        <w:t>інформатики</w:t>
+      </w:r>
+      <w:proofErr w:type="spellEnd"/>
     </w:p>
     <w:p>
       <w:pPr>
@@ -119,6 +319,7 @@
           <w:lang w:val="en-US"/>
         </w:rPr>
       </w:pPr>
+      <w:proofErr w:type="spellStart"/>
       <w:r>
         <w:rPr>
           <w:rFonts w:ascii="Times New Roman" w:hAnsi="Times New Roman" w:cs="Times New Roman"/>
@@ -127,8 +328,53 @@
           <w:szCs w:val="28"/>
           <w:lang w:val="en-US"/>
         </w:rPr>
-        <w:t>Кафедра інформаційних технологій</w:t>
-      </w:r>
+        <w:t>Кафедра</w:t>
+      </w:r>
+      <w:proofErr w:type="spellEnd"/>
+      <w:r>
+        <w:rPr>
+          <w:rFonts w:ascii="Times New Roman" w:hAnsi="Times New Roman" w:cs="Times New Roman"/>
+          <w:i/>
+          <w:sz w:val="28"/>
+          <w:szCs w:val="28"/>
+          <w:lang w:val="en-US"/>
+        </w:rPr>
+        <w:t xml:space="preserve"> </w:t>
+      </w:r>
+      <w:proofErr w:type="spellStart"/>
+      <w:r>
+        <w:rPr>
+          <w:rFonts w:ascii="Times New Roman" w:hAnsi="Times New Roman" w:cs="Times New Roman"/>
+          <w:i/>
+          <w:sz w:val="28"/>
+          <w:szCs w:val="28"/>
+          <w:lang w:val="en-US"/>
+        </w:rPr>
+        <w:t>інформаційних</w:t>
+      </w:r>
+      <w:proofErr w:type="spellEnd"/>
+      <w:r>
+        <w:rPr>
+          <w:rFonts w:ascii="Times New Roman" w:hAnsi="Times New Roman" w:cs="Times New Roman"/>
+          <w:i/>
+          <w:sz w:val="28"/>
+          <w:szCs w:val="28"/>
+          <w:lang w:val="en-US"/>
+        </w:rPr>
+        <w:t xml:space="preserve"> </w:t>
+      </w:r>
+      <w:proofErr w:type="spellStart"/>
+      <w:r>
+        <w:rPr>
+          <w:rFonts w:ascii="Times New Roman" w:hAnsi="Times New Roman" w:cs="Times New Roman"/>
+          <w:i/>
+          <w:sz w:val="28"/>
+          <w:szCs w:val="28"/>
+          <w:lang w:val="en-US"/>
+        </w:rPr>
+        <w:t>технологій</w:t>
+      </w:r>
+      <w:proofErr w:type="spellEnd"/>
     </w:p>
     <w:p>
       <w:pPr>
@@ -152,6 +398,7 @@
           <w:lang w:val="en-US"/>
         </w:rPr>
       </w:pPr>
+      <w:proofErr w:type="spellStart"/>
       <w:r>
         <w:rPr>
           <w:rFonts w:ascii="Times New Roman" w:hAnsi="Times New Roman" w:cs="Times New Roman"/>
@@ -160,8 +407,31 @@
           <w:szCs w:val="28"/>
           <w:lang w:val="en-US"/>
         </w:rPr>
-        <w:t>Інформатика і програмування</w:t>
-      </w:r>
+        <w:t>Інформатика</w:t>
+      </w:r>
+      <w:proofErr w:type="spellEnd"/>
+      <w:r>
+        <w:rPr>
+          <w:rFonts w:ascii="Times New Roman" w:hAnsi="Times New Roman" w:cs="Times New Roman"/>
+          <w:i/>
+          <w:sz w:val="28"/>
+          <w:szCs w:val="28"/>
+          <w:lang w:val="en-US"/>
+        </w:rPr>
+        <w:t xml:space="preserve"> і </w:t>
+      </w:r>
+      <w:proofErr w:type="spellStart"/>
+      <w:r>
+        <w:rPr>
+          <w:rFonts w:ascii="Times New Roman" w:hAnsi="Times New Roman" w:cs="Times New Roman"/>
+          <w:i/>
+          <w:sz w:val="28"/>
+          <w:szCs w:val="28"/>
+          <w:lang w:val="en-US"/>
+        </w:rPr>
+        <w:t>програмування</w:t>
+      </w:r>
+      <w:proofErr w:type="spellEnd"/>
     </w:p>
     <w:p>
       <w:pPr>
@@ -183,14 +453,45 @@
           <w:szCs w:val="28"/>
         </w:rPr>
       </w:pPr>
-      <w:r>
-        <w:rPr>
-          <w:rFonts w:ascii="Times New Roman" w:hAnsi="Times New Roman" w:cs="Times New Roman"/>
-          <w:sz w:val="28"/>
-          <w:szCs w:val="28"/>
-          <w:lang w:val="en-US"/>
-        </w:rPr>
-        <w:t xml:space="preserve">Лабораторна робота № </w:t>
+      <w:proofErr w:type="spellStart"/>
+      <w:r>
+        <w:rPr>
+          <w:rFonts w:ascii="Times New Roman" w:hAnsi="Times New Roman" w:cs="Times New Roman"/>
+          <w:sz w:val="28"/>
+          <w:szCs w:val="28"/>
+          <w:lang w:val="en-US"/>
+        </w:rPr>
+        <w:t>Лабораторна</w:t>
+      </w:r>
+      <w:proofErr w:type="spellEnd"/>
+      <w:r>
+        <w:rPr>
+          <w:rFonts w:ascii="Times New Roman" w:hAnsi="Times New Roman" w:cs="Times New Roman"/>
+          <w:sz w:val="28"/>
+          <w:szCs w:val="28"/>
+          <w:lang w:val="en-US"/>
+        </w:rPr>
+        <w:t xml:space="preserve"> </w:t>
+      </w:r>
+      <w:proofErr w:type="spellStart"/>
+      <w:r>
+        <w:rPr>
+          <w:rFonts w:ascii="Times New Roman" w:hAnsi="Times New Roman" w:cs="Times New Roman"/>
+          <w:sz w:val="28"/>
+          <w:szCs w:val="28"/>
+          <w:lang w:val="en-US"/>
+        </w:rPr>
+        <w:t>робота</w:t>
+      </w:r>
+      <w:proofErr w:type="spellEnd"/>
+      <w:r>
+        <w:rPr>
+          <w:rFonts w:ascii="Times New Roman" w:hAnsi="Times New Roman" w:cs="Times New Roman"/>
+          <w:sz w:val="28"/>
+          <w:szCs w:val="28"/>
+          <w:lang w:val="en-US"/>
+        </w:rPr>
+        <w:t xml:space="preserve"> № </w:t>
       </w:r>
       <w:r>
         <w:rPr>
@@ -210,23 +511,98 @@
           <w:szCs w:val="28"/>
         </w:rPr>
       </w:pPr>
-      <w:r>
-        <w:rPr>
-          <w:rFonts w:ascii="Times New Roman" w:hAnsi="Times New Roman" w:cs="Times New Roman"/>
-          <w:sz w:val="28"/>
-          <w:szCs w:val="28"/>
-          <w:lang w:val="en-US"/>
-        </w:rPr>
-        <w:t xml:space="preserve">Тема: </w:t>
-      </w:r>
-      <w:r>
-        <w:rPr>
-          <w:rFonts w:ascii="Times New Roman" w:hAnsi="Times New Roman" w:cs="Times New Roman"/>
-          <w:sz w:val="28"/>
-          <w:szCs w:val="28"/>
-        </w:rPr>
-        <w:t>Керування ресурсами Azure за допомогою шаблонів Azure Resource Manager</w:t>
-      </w:r>
+      <w:proofErr w:type="spellStart"/>
+      <w:r>
+        <w:rPr>
+          <w:rFonts w:ascii="Times New Roman" w:hAnsi="Times New Roman" w:cs="Times New Roman"/>
+          <w:sz w:val="28"/>
+          <w:szCs w:val="28"/>
+          <w:lang w:val="en-US"/>
+        </w:rPr>
+        <w:t>Тема</w:t>
+      </w:r>
+      <w:proofErr w:type="spellEnd"/>
+      <w:r>
+        <w:rPr>
+          <w:rFonts w:ascii="Times New Roman" w:hAnsi="Times New Roman" w:cs="Times New Roman"/>
+          <w:sz w:val="28"/>
+          <w:szCs w:val="28"/>
+          <w:lang w:val="en-US"/>
+        </w:rPr>
+        <w:t xml:space="preserve">: </w:t>
+      </w:r>
+      <w:r>
+        <w:rPr>
+          <w:rFonts w:ascii="Times New Roman" w:hAnsi="Times New Roman" w:cs="Times New Roman"/>
+          <w:sz w:val="28"/>
+          <w:szCs w:val="28"/>
+        </w:rPr>
+        <w:t xml:space="preserve">Керування ресурсами </w:t>
+      </w:r>
+      <w:proofErr w:type="spellStart"/>
+      <w:r>
+        <w:rPr>
+          <w:rFonts w:ascii="Times New Roman" w:hAnsi="Times New Roman" w:cs="Times New Roman"/>
+          <w:sz w:val="28"/>
+          <w:szCs w:val="28"/>
+        </w:rPr>
+        <w:t>Azure</w:t>
+      </w:r>
+      <w:proofErr w:type="spellEnd"/>
+      <w:r>
+        <w:rPr>
+          <w:rFonts w:ascii="Times New Roman" w:hAnsi="Times New Roman" w:cs="Times New Roman"/>
+          <w:sz w:val="28"/>
+          <w:szCs w:val="28"/>
+        </w:rPr>
+        <w:t xml:space="preserve"> за допомогою шаблонів </w:t>
+      </w:r>
+      <w:proofErr w:type="spellStart"/>
+      <w:r>
+        <w:rPr>
+          <w:rFonts w:ascii="Times New Roman" w:hAnsi="Times New Roman" w:cs="Times New Roman"/>
+          <w:sz w:val="28"/>
+          <w:szCs w:val="28"/>
+        </w:rPr>
+        <w:t>Azure</w:t>
+      </w:r>
+      <w:proofErr w:type="spellEnd"/>
+      <w:r>
+        <w:rPr>
+          <w:rFonts w:ascii="Times New Roman" w:hAnsi="Times New Roman" w:cs="Times New Roman"/>
+          <w:sz w:val="28"/>
+          <w:szCs w:val="28"/>
+        </w:rPr>
+        <w:t xml:space="preserve"> </w:t>
+      </w:r>
+      <w:proofErr w:type="spellStart"/>
+      <w:r>
+        <w:rPr>
+          <w:rFonts w:ascii="Times New Roman" w:hAnsi="Times New Roman" w:cs="Times New Roman"/>
+          <w:sz w:val="28"/>
+          <w:szCs w:val="28"/>
+        </w:rPr>
+        <w:t>Resource</w:t>
+      </w:r>
+      <w:proofErr w:type="spellEnd"/>
+      <w:r>
+        <w:rPr>
+          <w:rFonts w:ascii="Times New Roman" w:hAnsi="Times New Roman" w:cs="Times New Roman"/>
+          <w:sz w:val="28"/>
+          <w:szCs w:val="28"/>
+        </w:rPr>
+        <w:t xml:space="preserve"> </w:t>
+      </w:r>
+      <w:proofErr w:type="spellStart"/>
+      <w:r>
+        <w:rPr>
+          <w:rFonts w:ascii="Times New Roman" w:hAnsi="Times New Roman" w:cs="Times New Roman"/>
+          <w:sz w:val="28"/>
+          <w:szCs w:val="28"/>
+        </w:rPr>
+        <w:t>Manager</w:t>
+      </w:r>
+      <w:proofErr w:type="spellEnd"/>
     </w:p>
     <w:p>
       <w:pPr>
@@ -301,14 +677,25 @@
           <w:szCs w:val="28"/>
         </w:rPr>
       </w:pPr>
-      <w:r>
-        <w:rPr>
-          <w:rFonts w:ascii="Times New Roman" w:hAnsi="Times New Roman" w:cs="Times New Roman"/>
-          <w:sz w:val="28"/>
-          <w:szCs w:val="28"/>
-          <w:lang w:val="en-US"/>
-        </w:rPr>
-        <w:t xml:space="preserve">Виконав: </w:t>
+      <w:proofErr w:type="spellStart"/>
+      <w:r>
+        <w:rPr>
+          <w:rFonts w:ascii="Times New Roman" w:hAnsi="Times New Roman" w:cs="Times New Roman"/>
+          <w:sz w:val="28"/>
+          <w:szCs w:val="28"/>
+          <w:lang w:val="en-US"/>
+        </w:rPr>
+        <w:t>Виконав</w:t>
+      </w:r>
+      <w:proofErr w:type="spellEnd"/>
+      <w:r>
+        <w:rPr>
+          <w:rFonts w:ascii="Times New Roman" w:hAnsi="Times New Roman" w:cs="Times New Roman"/>
+          <w:sz w:val="28"/>
+          <w:szCs w:val="28"/>
+          <w:lang w:val="en-US"/>
+        </w:rPr>
+        <w:t xml:space="preserve">: </w:t>
       </w:r>
       <w:r>
         <w:rPr>
@@ -330,14 +717,25 @@
           <w:szCs w:val="28"/>
         </w:rPr>
       </w:pPr>
-      <w:r>
-        <w:rPr>
-          <w:rFonts w:ascii="Times New Roman" w:hAnsi="Times New Roman" w:cs="Times New Roman"/>
-          <w:sz w:val="28"/>
-          <w:szCs w:val="28"/>
-          <w:lang w:val="en-US"/>
-        </w:rPr>
-        <w:t>Група ІПЗ-</w:t>
+      <w:proofErr w:type="spellStart"/>
+      <w:r>
+        <w:rPr>
+          <w:rFonts w:ascii="Times New Roman" w:hAnsi="Times New Roman" w:cs="Times New Roman"/>
+          <w:sz w:val="28"/>
+          <w:szCs w:val="28"/>
+          <w:lang w:val="en-US"/>
+        </w:rPr>
+        <w:t>Група</w:t>
+      </w:r>
+      <w:proofErr w:type="spellEnd"/>
+      <w:r>
+        <w:rPr>
+          <w:rFonts w:ascii="Times New Roman" w:hAnsi="Times New Roman" w:cs="Times New Roman"/>
+          <w:sz w:val="28"/>
+          <w:szCs w:val="28"/>
+          <w:lang w:val="en-US"/>
+        </w:rPr>
+        <w:t xml:space="preserve"> ІПЗ-</w:t>
       </w:r>
       <w:r>
         <w:rPr>
@@ -358,14 +756,25 @@
           <w:lang w:val="en-US"/>
         </w:rPr>
       </w:pPr>
-      <w:r>
-        <w:rPr>
-          <w:rFonts w:ascii="Times New Roman" w:hAnsi="Times New Roman" w:cs="Times New Roman"/>
-          <w:sz w:val="28"/>
-          <w:szCs w:val="28"/>
-          <w:lang w:val="en-US"/>
-        </w:rPr>
-        <w:t xml:space="preserve">Дата: </w:t>
+      <w:proofErr w:type="spellStart"/>
+      <w:r>
+        <w:rPr>
+          <w:rFonts w:ascii="Times New Roman" w:hAnsi="Times New Roman" w:cs="Times New Roman"/>
+          <w:sz w:val="28"/>
+          <w:szCs w:val="28"/>
+          <w:lang w:val="en-US"/>
+        </w:rPr>
+        <w:t>Дата</w:t>
+      </w:r>
+      <w:proofErr w:type="spellEnd"/>
+      <w:r>
+        <w:rPr>
+          <w:rFonts w:ascii="Times New Roman" w:hAnsi="Times New Roman" w:cs="Times New Roman"/>
+          <w:sz w:val="28"/>
+          <w:szCs w:val="28"/>
+          <w:lang w:val="en-US"/>
+        </w:rPr>
+        <w:t xml:space="preserve">: </w:t>
       </w:r>
       <w:r>
         <w:rPr>
@@ -436,14 +845,25 @@
           <w:szCs w:val="28"/>
         </w:rPr>
       </w:pPr>
-      <w:r>
-        <w:rPr>
-          <w:rFonts w:ascii="Times New Roman" w:hAnsi="Times New Roman" w:cs="Times New Roman"/>
-          <w:sz w:val="28"/>
-          <w:szCs w:val="28"/>
-          <w:lang w:val="en-US"/>
-        </w:rPr>
-        <w:t xml:space="preserve">Викладач: </w:t>
+      <w:proofErr w:type="spellStart"/>
+      <w:r>
+        <w:rPr>
+          <w:rFonts w:ascii="Times New Roman" w:hAnsi="Times New Roman" w:cs="Times New Roman"/>
+          <w:sz w:val="28"/>
+          <w:szCs w:val="28"/>
+          <w:lang w:val="en-US"/>
+        </w:rPr>
+        <w:t>Викладач</w:t>
+      </w:r>
+      <w:proofErr w:type="spellEnd"/>
+      <w:r>
+        <w:rPr>
+          <w:rFonts w:ascii="Times New Roman" w:hAnsi="Times New Roman" w:cs="Times New Roman"/>
+          <w:sz w:val="28"/>
+          <w:szCs w:val="28"/>
+          <w:lang w:val="en-US"/>
+        </w:rPr>
+        <w:t xml:space="preserve">: </w:t>
       </w:r>
       <w:r>
         <w:rPr>
@@ -518,14 +938,25 @@
           <w:szCs w:val="28"/>
         </w:rPr>
       </w:pPr>
-      <w:r>
-        <w:rPr>
-          <w:rFonts w:ascii="Times New Roman" w:hAnsi="Times New Roman" w:cs="Times New Roman"/>
-          <w:sz w:val="28"/>
-          <w:szCs w:val="28"/>
-          <w:lang w:val="en-US"/>
-        </w:rPr>
-        <w:t>Івано-Франківськ – 202</w:t>
+      <w:proofErr w:type="spellStart"/>
+      <w:r>
+        <w:rPr>
+          <w:rFonts w:ascii="Times New Roman" w:hAnsi="Times New Roman" w:cs="Times New Roman"/>
+          <w:sz w:val="28"/>
+          <w:szCs w:val="28"/>
+          <w:lang w:val="en-US"/>
+        </w:rPr>
+        <w:t>Івано-Франківськ</w:t>
+      </w:r>
+      <w:proofErr w:type="spellEnd"/>
+      <w:r>
+        <w:rPr>
+          <w:rFonts w:ascii="Times New Roman" w:hAnsi="Times New Roman" w:cs="Times New Roman"/>
+          <w:sz w:val="28"/>
+          <w:szCs w:val="28"/>
+          <w:lang w:val="en-US"/>
+        </w:rPr>
+        <w:t xml:space="preserve"> – 202</w:t>
       </w:r>
       <w:r>
         <w:rPr>
@@ -614,7 +1045,61 @@
           <w:sz w:val="28"/>
           <w:szCs w:val="28"/>
         </w:rPr>
-        <w:t>Створення шаблону Azure Resource Manager.</w:t>
+        <w:t xml:space="preserve">Створення шаблону </w:t>
+      </w:r>
+      <w:proofErr w:type="spellStart"/>
+      <w:r>
+        <w:rPr>
+          <w:rFonts w:ascii="Times New Roman" w:hAnsi="Times New Roman" w:cs="Times New Roman"/>
+          <w:sz w:val="28"/>
+          <w:szCs w:val="28"/>
+        </w:rPr>
+        <w:t>Azure</w:t>
+      </w:r>
+      <w:proofErr w:type="spellEnd"/>
+      <w:r>
+        <w:rPr>
+          <w:rFonts w:ascii="Times New Roman" w:hAnsi="Times New Roman" w:cs="Times New Roman"/>
+          <w:sz w:val="28"/>
+          <w:szCs w:val="28"/>
+        </w:rPr>
+        <w:t xml:space="preserve"> </w:t>
+      </w:r>
+      <w:proofErr w:type="spellStart"/>
+      <w:r>
+        <w:rPr>
+          <w:rFonts w:ascii="Times New Roman" w:hAnsi="Times New Roman" w:cs="Times New Roman"/>
+          <w:sz w:val="28"/>
+          <w:szCs w:val="28"/>
+        </w:rPr>
+        <w:t>Resource</w:t>
+      </w:r>
+      <w:proofErr w:type="spellEnd"/>
+      <w:r>
+        <w:rPr>
+          <w:rFonts w:ascii="Times New Roman" w:hAnsi="Times New Roman" w:cs="Times New Roman"/>
+          <w:sz w:val="28"/>
+          <w:szCs w:val="28"/>
+        </w:rPr>
+        <w:t xml:space="preserve"> </w:t>
+      </w:r>
+      <w:proofErr w:type="spellStart"/>
+      <w:r>
+        <w:rPr>
+          <w:rFonts w:ascii="Times New Roman" w:hAnsi="Times New Roman" w:cs="Times New Roman"/>
+          <w:sz w:val="28"/>
+          <w:szCs w:val="28"/>
+        </w:rPr>
+        <w:t>Manager</w:t>
+      </w:r>
+      <w:proofErr w:type="spellEnd"/>
+      <w:r>
+        <w:rPr>
+          <w:rFonts w:ascii="Times New Roman" w:hAnsi="Times New Roman" w:cs="Times New Roman"/>
+          <w:sz w:val="28"/>
+          <w:szCs w:val="28"/>
+        </w:rPr>
+        <w:t>.</w:t>
       </w:r>
     </w:p>
     <w:p>
@@ -643,6 +1128,9 @@
         <w:br/>
       </w:r>
       <w:r>
+        <w:rPr>
+          <w:noProof/>
+        </w:rPr>
         <w:drawing>
           <wp:inline distT="0" distB="0" distL="0" distR="0" wp14:anchorId="6AD4A53F" wp14:editId="576279BE">
             <wp:extent cx="6120765" cy="3411220"/>
@@ -703,6 +1191,7 @@
       </w:pPr>
       <w:r>
         <w:rPr>
+          <w:noProof/>
           <w:sz w:val="28"/>
           <w:szCs w:val="28"/>
         </w:rPr>
@@ -791,11 +1280,12 @@
       </w:r>
       <w:r>
         <w:rPr>
+          <w:noProof/>
           <w:sz w:val="28"/>
           <w:szCs w:val="28"/>
         </w:rPr>
         <w:drawing>
-          <wp:inline distT="0" distB="0" distL="0" distR="0" wp14:anchorId="4D60C7C3" wp14:editId="47FC98E3">
+          <wp:inline distT="0" distB="0" distL="0" distR="0" wp14:anchorId="4D60C7C3" wp14:editId="22463B28">
             <wp:extent cx="6120765" cy="3217545"/>
             <wp:effectExtent l="0" t="0" r="0" b="1905"/>
             <wp:docPr id="6" name="Рисунок 6"/>
@@ -853,11 +1343,12 @@
       </w:pPr>
       <w:r>
         <w:rPr>
+          <w:noProof/>
           <w:sz w:val="28"/>
           <w:szCs w:val="28"/>
         </w:rPr>
         <w:drawing>
-          <wp:inline distT="0" distB="0" distL="0" distR="0" wp14:anchorId="60ADC219" wp14:editId="6A2C7E77">
+          <wp:inline distT="0" distB="0" distL="0" distR="0" wp14:anchorId="60ADC219" wp14:editId="5E92013C">
             <wp:extent cx="6120765" cy="3441700"/>
             <wp:effectExtent l="0" t="0" r="0" b="6350"/>
             <wp:docPr id="8" name="Рисунок 8"/>
@@ -963,7 +1454,61 @@
           <w:sz w:val="28"/>
           <w:szCs w:val="28"/>
         </w:rPr>
-        <w:t>Редагування шаблону Azure Resource Manager, а потім повторне розгортання шаблону</w:t>
+        <w:t xml:space="preserve">Редагування шаблону </w:t>
+      </w:r>
+      <w:proofErr w:type="spellStart"/>
+      <w:r>
+        <w:rPr>
+          <w:rFonts w:ascii="Times New Roman" w:hAnsi="Times New Roman" w:cs="Times New Roman"/>
+          <w:sz w:val="28"/>
+          <w:szCs w:val="28"/>
+        </w:rPr>
+        <w:t>Azure</w:t>
+      </w:r>
+      <w:proofErr w:type="spellEnd"/>
+      <w:r>
+        <w:rPr>
+          <w:rFonts w:ascii="Times New Roman" w:hAnsi="Times New Roman" w:cs="Times New Roman"/>
+          <w:sz w:val="28"/>
+          <w:szCs w:val="28"/>
+        </w:rPr>
+        <w:t xml:space="preserve"> </w:t>
+      </w:r>
+      <w:proofErr w:type="spellStart"/>
+      <w:r>
+        <w:rPr>
+          <w:rFonts w:ascii="Times New Roman" w:hAnsi="Times New Roman" w:cs="Times New Roman"/>
+          <w:sz w:val="28"/>
+          <w:szCs w:val="28"/>
+        </w:rPr>
+        <w:t>Resource</w:t>
+      </w:r>
+      <w:proofErr w:type="spellEnd"/>
+      <w:r>
+        <w:rPr>
+          <w:rFonts w:ascii="Times New Roman" w:hAnsi="Times New Roman" w:cs="Times New Roman"/>
+          <w:sz w:val="28"/>
+          <w:szCs w:val="28"/>
+        </w:rPr>
+        <w:t xml:space="preserve"> </w:t>
+      </w:r>
+      <w:proofErr w:type="spellStart"/>
+      <w:r>
+        <w:rPr>
+          <w:rFonts w:ascii="Times New Roman" w:hAnsi="Times New Roman" w:cs="Times New Roman"/>
+          <w:sz w:val="28"/>
+          <w:szCs w:val="28"/>
+        </w:rPr>
+        <w:t>Manager</w:t>
+      </w:r>
+      <w:proofErr w:type="spellEnd"/>
+      <w:r>
+        <w:rPr>
+          <w:rFonts w:ascii="Times New Roman" w:hAnsi="Times New Roman" w:cs="Times New Roman"/>
+          <w:sz w:val="28"/>
+          <w:szCs w:val="28"/>
+        </w:rPr>
+        <w:t>, а потім повторне розгортання шаблону</w:t>
       </w:r>
     </w:p>
     <w:p>
@@ -994,11 +1539,12 @@
       <w:r>
         <w:rPr>
           <w:rFonts w:ascii="Times New Roman" w:hAnsi="Times New Roman" w:cs="Times New Roman"/>
+          <w:noProof/>
           <w:sz w:val="28"/>
           <w:szCs w:val="28"/>
         </w:rPr>
         <w:drawing>
-          <wp:inline distT="0" distB="0" distL="0" distR="0" wp14:anchorId="5A5D0EC7" wp14:editId="3C322119">
+          <wp:inline distT="0" distB="0" distL="0" distR="0" wp14:anchorId="5A5D0EC7" wp14:editId="5C525BA0">
             <wp:extent cx="6120765" cy="3393440"/>
             <wp:effectExtent l="0" t="0" r="0" b="0"/>
             <wp:docPr id="10" name="Рисунок 10"/>
@@ -1058,6 +1604,7 @@
       <w:r>
         <w:rPr>
           <w:rFonts w:ascii="Times New Roman" w:hAnsi="Times New Roman" w:cs="Times New Roman"/>
+          <w:noProof/>
           <w:sz w:val="28"/>
           <w:szCs w:val="28"/>
         </w:rPr>
@@ -1146,26 +1693,37 @@
           <w:szCs w:val="28"/>
         </w:rPr>
       </w:pPr>
-      <w:r>
-        <w:rPr>
-          <w:rFonts w:ascii="Times New Roman" w:hAnsi="Times New Roman" w:cs="Times New Roman"/>
-          <w:sz w:val="28"/>
-          <w:szCs w:val="28"/>
-        </w:rPr>
-        <w:t>Деплоїмо кастомний диск</w:t>
-      </w:r>
-    </w:p>
-    <w:p>
-      <w:pPr>
-        <w:rPr>
-          <w:rFonts w:ascii="Times New Roman" w:hAnsi="Times New Roman" w:cs="Times New Roman"/>
-          <w:sz w:val="28"/>
-          <w:szCs w:val="28"/>
-        </w:rPr>
-      </w:pPr>
-      <w:r>
-        <w:rPr>
-          <w:rFonts w:ascii="Times New Roman" w:hAnsi="Times New Roman" w:cs="Times New Roman"/>
+      <w:proofErr w:type="spellStart"/>
+      <w:r>
+        <w:rPr>
+          <w:rFonts w:ascii="Times New Roman" w:hAnsi="Times New Roman" w:cs="Times New Roman"/>
+          <w:sz w:val="28"/>
+          <w:szCs w:val="28"/>
+        </w:rPr>
+        <w:t>Деплоїмо</w:t>
+      </w:r>
+      <w:proofErr w:type="spellEnd"/>
+      <w:r>
+        <w:rPr>
+          <w:rFonts w:ascii="Times New Roman" w:hAnsi="Times New Roman" w:cs="Times New Roman"/>
+          <w:sz w:val="28"/>
+          <w:szCs w:val="28"/>
+        </w:rPr>
+        <w:t xml:space="preserve"> кастомний диск</w:t>
+      </w:r>
+    </w:p>
+    <w:p>
+      <w:pPr>
+        <w:rPr>
+          <w:rFonts w:ascii="Times New Roman" w:hAnsi="Times New Roman" w:cs="Times New Roman"/>
+          <w:sz w:val="28"/>
+          <w:szCs w:val="28"/>
+        </w:rPr>
+      </w:pPr>
+      <w:r>
+        <w:rPr>
+          <w:rFonts w:ascii="Times New Roman" w:hAnsi="Times New Roman" w:cs="Times New Roman"/>
+          <w:noProof/>
           <w:sz w:val="28"/>
           <w:szCs w:val="28"/>
         </w:rPr>
@@ -1248,6 +1806,7 @@
       <w:r>
         <w:rPr>
           <w:rFonts w:ascii="Times New Roman" w:hAnsi="Times New Roman" w:cs="Times New Roman"/>
+          <w:noProof/>
           <w:sz w:val="28"/>
           <w:szCs w:val="28"/>
         </w:rPr>
@@ -1374,6 +1933,7 @@
       <w:r>
         <w:rPr>
           <w:rFonts w:ascii="Times New Roman" w:hAnsi="Times New Roman" w:cs="Times New Roman"/>
+          <w:noProof/>
           <w:sz w:val="28"/>
           <w:szCs w:val="28"/>
         </w:rPr>
@@ -1497,8 +2057,54 @@
           <w:sz w:val="28"/>
           <w:szCs w:val="28"/>
         </w:rPr>
-        <w:t> Налаштування Cloud Shell та розгортання шаблону за допомогою PowerShell</w:t>
-      </w:r>
+        <w:t xml:space="preserve"> Налаштування </w:t>
+      </w:r>
+      <w:proofErr w:type="spellStart"/>
+      <w:r>
+        <w:rPr>
+          <w:rFonts w:ascii="Times New Roman" w:hAnsi="Times New Roman" w:cs="Times New Roman"/>
+          <w:sz w:val="28"/>
+          <w:szCs w:val="28"/>
+        </w:rPr>
+        <w:t>Cloud</w:t>
+      </w:r>
+      <w:proofErr w:type="spellEnd"/>
+      <w:r>
+        <w:rPr>
+          <w:rFonts w:ascii="Times New Roman" w:hAnsi="Times New Roman" w:cs="Times New Roman"/>
+          <w:sz w:val="28"/>
+          <w:szCs w:val="28"/>
+        </w:rPr>
+        <w:t xml:space="preserve"> </w:t>
+      </w:r>
+      <w:proofErr w:type="spellStart"/>
+      <w:r>
+        <w:rPr>
+          <w:rFonts w:ascii="Times New Roman" w:hAnsi="Times New Roman" w:cs="Times New Roman"/>
+          <w:sz w:val="28"/>
+          <w:szCs w:val="28"/>
+        </w:rPr>
+        <w:t>Shell</w:t>
+      </w:r>
+      <w:proofErr w:type="spellEnd"/>
+      <w:r>
+        <w:rPr>
+          <w:rFonts w:ascii="Times New Roman" w:hAnsi="Times New Roman" w:cs="Times New Roman"/>
+          <w:sz w:val="28"/>
+          <w:szCs w:val="28"/>
+        </w:rPr>
+        <w:t xml:space="preserve"> та розгортання шаблону за допомогою </w:t>
+      </w:r>
+      <w:proofErr w:type="spellStart"/>
+      <w:r>
+        <w:rPr>
+          <w:rFonts w:ascii="Times New Roman" w:hAnsi="Times New Roman" w:cs="Times New Roman"/>
+          <w:sz w:val="28"/>
+          <w:szCs w:val="28"/>
+        </w:rPr>
+        <w:t>PowerShell</w:t>
+      </w:r>
+      <w:proofErr w:type="spellEnd"/>
     </w:p>
     <w:p>
       <w:pPr>
@@ -1536,6 +2142,7 @@
       <w:r>
         <w:rPr>
           <w:rFonts w:ascii="Times New Roman" w:hAnsi="Times New Roman" w:cs="Times New Roman"/>
+          <w:noProof/>
           <w:sz w:val="28"/>
           <w:szCs w:val="28"/>
         </w:rPr>
@@ -1656,6 +2263,7 @@
       <w:r>
         <w:rPr>
           <w:rFonts w:ascii="Times New Roman" w:hAnsi="Times New Roman" w:cs="Times New Roman"/>
+          <w:noProof/>
           <w:sz w:val="28"/>
           <w:szCs w:val="28"/>
         </w:rPr>
@@ -1723,20 +2331,31 @@
           <w:sz w:val="28"/>
           <w:szCs w:val="28"/>
         </w:rPr>
-        <w:t>Ну і показ що все ок</w:t>
-      </w:r>
-    </w:p>
-    <w:p>
-      <w:pPr>
-        <w:rPr>
-          <w:rFonts w:ascii="Times New Roman" w:hAnsi="Times New Roman" w:cs="Times New Roman"/>
-          <w:sz w:val="28"/>
-          <w:szCs w:val="28"/>
-        </w:rPr>
-      </w:pPr>
-      <w:r>
-        <w:rPr>
-          <w:rFonts w:ascii="Times New Roman" w:hAnsi="Times New Roman" w:cs="Times New Roman"/>
+        <w:t xml:space="preserve">Ну і показ що все </w:t>
+      </w:r>
+      <w:proofErr w:type="spellStart"/>
+      <w:r>
+        <w:rPr>
+          <w:rFonts w:ascii="Times New Roman" w:hAnsi="Times New Roman" w:cs="Times New Roman"/>
+          <w:sz w:val="28"/>
+          <w:szCs w:val="28"/>
+        </w:rPr>
+        <w:t>ок</w:t>
+      </w:r>
+      <w:proofErr w:type="spellEnd"/>
+    </w:p>
+    <w:p>
+      <w:pPr>
+        <w:rPr>
+          <w:rFonts w:ascii="Times New Roman" w:hAnsi="Times New Roman" w:cs="Times New Roman"/>
+          <w:sz w:val="28"/>
+          <w:szCs w:val="28"/>
+        </w:rPr>
+      </w:pPr>
+      <w:r>
+        <w:rPr>
+          <w:rFonts w:ascii="Times New Roman" w:hAnsi="Times New Roman" w:cs="Times New Roman"/>
+          <w:noProof/>
           <w:sz w:val="28"/>
           <w:szCs w:val="28"/>
         </w:rPr>
@@ -1801,6 +2420,7 @@
       <w:r>
         <w:rPr>
           <w:rFonts w:ascii="Times New Roman" w:hAnsi="Times New Roman" w:cs="Times New Roman"/>
+          <w:noProof/>
           <w:sz w:val="28"/>
           <w:szCs w:val="28"/>
         </w:rPr>
@@ -1942,6 +2562,7 @@
       <w:r>
         <w:rPr>
           <w:rFonts w:ascii="Times New Roman" w:hAnsi="Times New Roman" w:cs="Times New Roman"/>
+          <w:noProof/>
           <w:sz w:val="28"/>
           <w:szCs w:val="28"/>
         </w:rPr>
@@ -2013,6 +2634,7 @@
       </w:r>
       <w:r>
         <w:rPr>
+          <w:noProof/>
           <w:sz w:val="28"/>
           <w:szCs w:val="28"/>
         </w:rPr>
@@ -2128,6 +2750,7 @@
       <w:r>
         <w:rPr>
           <w:rFonts w:ascii="Times New Roman" w:hAnsi="Times New Roman" w:cs="Times New Roman"/>
+          <w:noProof/>
           <w:sz w:val="28"/>
           <w:szCs w:val="28"/>
         </w:rPr>
@@ -2209,6 +2832,7 @@
       <w:r>
         <w:rPr>
           <w:rFonts w:ascii="Times New Roman" w:hAnsi="Times New Roman" w:cs="Times New Roman"/>
+          <w:noProof/>
           <w:sz w:val="28"/>
           <w:szCs w:val="28"/>
         </w:rPr>
@@ -2270,13 +2894,41 @@
           </wp:anchor>
         </w:drawing>
       </w:r>
-      <w:r>
-        <w:rPr>
-          <w:rFonts w:ascii="Times New Roman" w:hAnsi="Times New Roman" w:cs="Times New Roman"/>
-          <w:sz w:val="28"/>
-          <w:szCs w:val="28"/>
-        </w:rPr>
-        <w:t>Скрін що все ок і диск створився</w:t>
+      <w:proofErr w:type="spellStart"/>
+      <w:r>
+        <w:rPr>
+          <w:rFonts w:ascii="Times New Roman" w:hAnsi="Times New Roman" w:cs="Times New Roman"/>
+          <w:sz w:val="28"/>
+          <w:szCs w:val="28"/>
+        </w:rPr>
+        <w:t>Скрін</w:t>
+      </w:r>
+      <w:proofErr w:type="spellEnd"/>
+      <w:r>
+        <w:rPr>
+          <w:rFonts w:ascii="Times New Roman" w:hAnsi="Times New Roman" w:cs="Times New Roman"/>
+          <w:sz w:val="28"/>
+          <w:szCs w:val="28"/>
+        </w:rPr>
+        <w:t xml:space="preserve"> що все </w:t>
+      </w:r>
+      <w:proofErr w:type="spellStart"/>
+      <w:r>
+        <w:rPr>
+          <w:rFonts w:ascii="Times New Roman" w:hAnsi="Times New Roman" w:cs="Times New Roman"/>
+          <w:sz w:val="28"/>
+          <w:szCs w:val="28"/>
+        </w:rPr>
+        <w:t>ок</w:t>
+      </w:r>
+      <w:proofErr w:type="spellEnd"/>
+      <w:r>
+        <w:rPr>
+          <w:rFonts w:ascii="Times New Roman" w:hAnsi="Times New Roman" w:cs="Times New Roman"/>
+          <w:sz w:val="28"/>
+          <w:szCs w:val="28"/>
+        </w:rPr>
+        <w:t xml:space="preserve"> і диск створився</w:t>
       </w:r>
     </w:p>
     <w:p>
@@ -2319,17 +2971,212 @@
           <w:sz w:val="28"/>
           <w:szCs w:val="28"/>
         </w:rPr>
-        <w:t>за кадром все мінуснув)</w:t>
-      </w:r>
-    </w:p>
-    <w:p>
-      <w:pPr>
-        <w:rPr>
-          <w:rFonts w:ascii="Times New Roman" w:hAnsi="Times New Roman" w:cs="Times New Roman"/>
-          <w:sz w:val="28"/>
-          <w:szCs w:val="28"/>
-        </w:rPr>
-      </w:pPr>
+        <w:t xml:space="preserve">за кадром все </w:t>
+      </w:r>
+      <w:proofErr w:type="spellStart"/>
+      <w:r>
+        <w:rPr>
+          <w:rFonts w:ascii="Times New Roman" w:hAnsi="Times New Roman" w:cs="Times New Roman"/>
+          <w:sz w:val="28"/>
+          <w:szCs w:val="28"/>
+        </w:rPr>
+        <w:t>мінуснув</w:t>
+      </w:r>
+      <w:proofErr w:type="spellEnd"/>
+      <w:r>
+        <w:rPr>
+          <w:rFonts w:ascii="Times New Roman" w:hAnsi="Times New Roman" w:cs="Times New Roman"/>
+          <w:sz w:val="28"/>
+          <w:szCs w:val="28"/>
+        </w:rPr>
+        <w:t>)</w:t>
+      </w:r>
+    </w:p>
+    <w:p>
+      <w:pPr>
+        <w:rPr>
+          <w:rFonts w:ascii="Times New Roman" w:hAnsi="Times New Roman" w:cs="Times New Roman"/>
+          <w:sz w:val="28"/>
+          <w:szCs w:val="28"/>
+        </w:rPr>
+      </w:pPr>
+      <w:r>
+        <w:rPr>
+          <w:rFonts w:ascii="Times New Roman" w:hAnsi="Times New Roman" w:cs="Times New Roman"/>
+          <w:sz w:val="28"/>
+          <w:szCs w:val="28"/>
+        </w:rPr>
+        <w:t>А також висновок:</w:t>
+      </w:r>
+      <w:r>
+        <w:rPr>
+          <w:rFonts w:ascii="Times New Roman" w:hAnsi="Times New Roman" w:cs="Times New Roman"/>
+          <w:sz w:val="28"/>
+          <w:szCs w:val="28"/>
+        </w:rPr>
+        <w:br/>
+      </w:r>
+      <w:r>
+        <w:rPr>
+          <w:rFonts w:ascii="Times New Roman" w:hAnsi="Times New Roman" w:cs="Times New Roman"/>
+          <w:sz w:val="28"/>
+          <w:szCs w:val="28"/>
+        </w:rPr>
+        <w:t xml:space="preserve">У ході лабораторної я навчився автоматизувати розгортання ресурсів у Microsoft </w:t>
+      </w:r>
+      <w:proofErr w:type="spellStart"/>
+      <w:r>
+        <w:rPr>
+          <w:rFonts w:ascii="Times New Roman" w:hAnsi="Times New Roman" w:cs="Times New Roman"/>
+          <w:sz w:val="28"/>
+          <w:szCs w:val="28"/>
+        </w:rPr>
+        <w:t>Azure</w:t>
+      </w:r>
+      <w:proofErr w:type="spellEnd"/>
+      <w:r>
+        <w:rPr>
+          <w:rFonts w:ascii="Times New Roman" w:hAnsi="Times New Roman" w:cs="Times New Roman"/>
+          <w:sz w:val="28"/>
+          <w:szCs w:val="28"/>
+        </w:rPr>
+        <w:t xml:space="preserve"> за допомогою ARM-шаблонів і </w:t>
+      </w:r>
+      <w:proofErr w:type="spellStart"/>
+      <w:r>
+        <w:rPr>
+          <w:rFonts w:ascii="Times New Roman" w:hAnsi="Times New Roman" w:cs="Times New Roman"/>
+          <w:sz w:val="28"/>
+          <w:szCs w:val="28"/>
+        </w:rPr>
+        <w:t>Bicep</w:t>
+      </w:r>
+      <w:proofErr w:type="spellEnd"/>
+      <w:r>
+        <w:rPr>
+          <w:rFonts w:ascii="Times New Roman" w:hAnsi="Times New Roman" w:cs="Times New Roman"/>
+          <w:sz w:val="28"/>
+          <w:szCs w:val="28"/>
+        </w:rPr>
+        <w:t xml:space="preserve">-файлів. Було створено та змінено шаблон для розгортання керованих дисків, виконано </w:t>
+      </w:r>
+      <w:proofErr w:type="spellStart"/>
+      <w:r>
+        <w:rPr>
+          <w:rFonts w:ascii="Times New Roman" w:hAnsi="Times New Roman" w:cs="Times New Roman"/>
+          <w:sz w:val="28"/>
+          <w:szCs w:val="28"/>
+        </w:rPr>
+        <w:t>деплой</w:t>
+      </w:r>
+      <w:proofErr w:type="spellEnd"/>
+      <w:r>
+        <w:rPr>
+          <w:rFonts w:ascii="Times New Roman" w:hAnsi="Times New Roman" w:cs="Times New Roman"/>
+          <w:sz w:val="28"/>
+          <w:szCs w:val="28"/>
+        </w:rPr>
+        <w:t xml:space="preserve"> через </w:t>
+      </w:r>
+      <w:proofErr w:type="spellStart"/>
+      <w:r>
+        <w:rPr>
+          <w:rFonts w:ascii="Times New Roman" w:hAnsi="Times New Roman" w:cs="Times New Roman"/>
+          <w:sz w:val="28"/>
+          <w:szCs w:val="28"/>
+        </w:rPr>
+        <w:t>Azure</w:t>
+      </w:r>
+      <w:proofErr w:type="spellEnd"/>
+      <w:r>
+        <w:rPr>
+          <w:rFonts w:ascii="Times New Roman" w:hAnsi="Times New Roman" w:cs="Times New Roman"/>
+          <w:sz w:val="28"/>
+          <w:szCs w:val="28"/>
+        </w:rPr>
+        <w:t xml:space="preserve"> </w:t>
+      </w:r>
+      <w:proofErr w:type="spellStart"/>
+      <w:r>
+        <w:rPr>
+          <w:rFonts w:ascii="Times New Roman" w:hAnsi="Times New Roman" w:cs="Times New Roman"/>
+          <w:sz w:val="28"/>
+          <w:szCs w:val="28"/>
+        </w:rPr>
+        <w:t>Portal</w:t>
+      </w:r>
+      <w:proofErr w:type="spellEnd"/>
+      <w:r>
+        <w:rPr>
+          <w:rFonts w:ascii="Times New Roman" w:hAnsi="Times New Roman" w:cs="Times New Roman"/>
+          <w:sz w:val="28"/>
+          <w:szCs w:val="28"/>
+        </w:rPr>
+        <w:t xml:space="preserve">, </w:t>
+      </w:r>
+      <w:proofErr w:type="spellStart"/>
+      <w:r>
+        <w:rPr>
+          <w:rFonts w:ascii="Times New Roman" w:hAnsi="Times New Roman" w:cs="Times New Roman"/>
+          <w:sz w:val="28"/>
+          <w:szCs w:val="28"/>
+        </w:rPr>
+        <w:t>PowerShell</w:t>
+      </w:r>
+      <w:proofErr w:type="spellEnd"/>
+      <w:r>
+        <w:rPr>
+          <w:rFonts w:ascii="Times New Roman" w:hAnsi="Times New Roman" w:cs="Times New Roman"/>
+          <w:sz w:val="28"/>
+          <w:szCs w:val="28"/>
+        </w:rPr>
+        <w:t xml:space="preserve">, CLI та </w:t>
+      </w:r>
+      <w:proofErr w:type="spellStart"/>
+      <w:r>
+        <w:rPr>
+          <w:rFonts w:ascii="Times New Roman" w:hAnsi="Times New Roman" w:cs="Times New Roman"/>
+          <w:sz w:val="28"/>
+          <w:szCs w:val="28"/>
+        </w:rPr>
+        <w:t>Bicep</w:t>
+      </w:r>
+      <w:proofErr w:type="spellEnd"/>
+      <w:r>
+        <w:rPr>
+          <w:rFonts w:ascii="Times New Roman" w:hAnsi="Times New Roman" w:cs="Times New Roman"/>
+          <w:sz w:val="28"/>
+          <w:szCs w:val="28"/>
+        </w:rPr>
+        <w:t>.</w:t>
+      </w:r>
+      <w:r>
+        <w:rPr>
+          <w:rFonts w:ascii="Times New Roman" w:hAnsi="Times New Roman" w:cs="Times New Roman"/>
+          <w:sz w:val="28"/>
+          <w:szCs w:val="28"/>
+        </w:rPr>
+        <w:br/>
+        <w:t xml:space="preserve">Робота дозволила зрозуміти принципи декларативного розгортання, повторного використання шаблонів і підвищення узгодженості та ефективності управління інфраструктурою в </w:t>
+      </w:r>
+      <w:proofErr w:type="spellStart"/>
+      <w:r>
+        <w:rPr>
+          <w:rFonts w:ascii="Times New Roman" w:hAnsi="Times New Roman" w:cs="Times New Roman"/>
+          <w:sz w:val="28"/>
+          <w:szCs w:val="28"/>
+        </w:rPr>
+        <w:t>Azure</w:t>
+      </w:r>
+      <w:proofErr w:type="spellEnd"/>
+      <w:r>
+        <w:rPr>
+          <w:rFonts w:ascii="Times New Roman" w:hAnsi="Times New Roman" w:cs="Times New Roman"/>
+          <w:sz w:val="28"/>
+          <w:szCs w:val="28"/>
+        </w:rPr>
+        <w:t>.</w:t>
+      </w:r>
     </w:p>
     <w:sectPr>
       <w:pgSz w:w="11906" w:h="16838"/>
